--- a/CAEP文件/文件/CAEP文件模板.docx
+++ b/CAEP文件/文件/CAEP文件模板.docx
@@ -1,8 +1,14 @@
 
 <file path=word/document.xml><?xml version="1.0" encoding="utf-8"?>
-<w:document xmlns:wpc="http://schemas.microsoft.com/office/word/2010/wordprocessingCanvas" xmlns:cx="http://schemas.microsoft.com/office/drawing/2014/chartex" xmlns:cx1="http://schemas.microsoft.com/office/drawing/2015/9/8/chartex" xmlns:cx2="http://schemas.microsoft.com/office/drawing/2015/10/21/chartex" xmlns:cx3="http://schemas.microsoft.com/office/drawing/2016/5/9/chartex" xmlns:cx4="http://schemas.microsoft.com/office/drawing/2016/5/10/chartex" xmlns:cx5="http://schemas.microsoft.com/office/drawing/2016/5/11/chartex" xmlns:cx6="http://schemas.microsoft.com/office/drawing/2016/5/12/chartex" xmlns:cx7="http://schemas.microsoft.com/office/drawing/2016/5/13/chartex" xmlns:cx8="http://schemas.microsoft.com/office/drawing/2016/5/14/chartex" xmlns:mc="http://schemas.openxmlformats.org/markup-compatibility/2006" xmlns:aink="http://schemas.microsoft.com/office/drawing/2016/ink" xmlns:am3d="http://schemas.microsoft.com/office/drawing/2017/model3d" xmlns:o="urn:schemas-microsoft-com:office:office" xmlns:oel="http://schemas.microsoft.com/office/2019/extlst" xmlns:r="http://schemas.openxmlformats.org/officeDocument/2006/relationships" xmlns:m="http://schemas.openxmlformats.org/officeDocument/2006/math" xmlns:v="urn:schemas-microsoft-com:vml" xmlns:wp14="http://schemas.microsoft.com/office/word/2010/wordprocessingDrawing" xmlns:wp="http://schemas.openxmlformats.org/drawingml/2006/wordprocessingDrawing" xmlns:w10="urn:schemas-microsoft-com:office:word" xmlns:w="http://schemas.openxmlformats.org/wordprocessingml/2006/main" xmlns:w14="http://schemas.microsoft.com/office/word/2010/wordml" xmlns:w15="http://schemas.microsoft.com/office/word/2012/wordml" xmlns:w16cex="http://schemas.microsoft.com/office/word/2018/wordml/cex" xmlns:w16cid="http://schemas.microsoft.com/office/word/2016/wordml/cid" xmlns:w16="http://schemas.microsoft.com/office/word/2018/wordml" xmlns:w16sdtdh="http://schemas.microsoft.com/office/word/2020/wordml/sdtdatahash" xmlns:w16se="http://schemas.microsoft.com/office/word/2015/wordml/symex" xmlns:wpg="http://schemas.microsoft.com/office/word/2010/wordprocessingGroup" xmlns:wpi="http://schemas.microsoft.com/office/word/2010/wordprocessingInk" xmlns:wne="http://schemas.microsoft.com/office/word/2006/wordml" xmlns:wps="http://schemas.microsoft.com/office/word/2010/wordprocessingShape" mc:Ignorable="w14 w15 w16se w16cid w16 w16cex w16sdtdh wp14">
+<w:document xmlns:wpc="http://schemas.microsoft.com/office/word/2010/wordprocessingCanvas" xmlns:cx="http://schemas.microsoft.com/office/drawing/2014/chartex" xmlns:cx1="http://schemas.microsoft.com/office/drawing/2015/9/8/chartex" xmlns:cx2="http://schemas.microsoft.com/office/drawing/2015/10/21/chartex" xmlns:cx3="http://schemas.microsoft.com/office/drawing/2016/5/9/chartex" xmlns:cx4="http://schemas.microsoft.com/office/drawing/2016/5/10/chartex" xmlns:cx5="http://schemas.microsoft.com/office/drawing/2016/5/11/chartex" xmlns:cx6="http://schemas.microsoft.com/office/drawing/2016/5/12/chartex" xmlns:cx7="http://schemas.microsoft.com/office/drawing/2016/5/13/chartex" xmlns:cx8="http://schemas.microsoft.com/office/drawing/2016/5/14/chartex" xmlns:mc="http://schemas.openxmlformats.org/markup-compatibility/2006" xmlns:aink="http://schemas.microsoft.com/office/drawing/2016/ink" xmlns:am3d="http://schemas.microsoft.com/office/drawing/2017/model3d" xmlns:o="urn:schemas-microsoft-com:office:office" xmlns:oel="http://schemas.microsoft.com/office/2019/extlst" xmlns:r="http://schemas.openxmlformats.org/officeDocument/2006/relationships" xmlns:m="http://schemas.openxmlformats.org/officeDocument/2006/math" xmlns:v="urn:schemas-microsoft-com:vml" xmlns:wp14="http://schemas.microsoft.com/office/word/2010/wordprocessingDrawing" xmlns:wp="http://schemas.openxmlformats.org/drawingml/2006/wordprocessingDrawing" xmlns:w10="urn:schemas-microsoft-com:office:word" xmlns:w="http://schemas.openxmlformats.org/wordprocessingml/2006/main" xmlns:w14="http://schemas.microsoft.com/office/word/2010/wordml" xmlns:w15="http://schemas.microsoft.com/office/word/2012/wordml" xmlns:w16cex="http://schemas.microsoft.com/office/word/2018/wordml/cex" xmlns:w16cid="http://schemas.microsoft.com/office/word/2016/wordml/cid" xmlns:w16="http://schemas.microsoft.com/office/word/2018/wordml" xmlns:w16du="http://schemas.microsoft.com/office/word/2023/wordml/word16du" xmlns:w16sdtdh="http://schemas.microsoft.com/office/word/2020/wordml/sdtdatahash" xmlns:w16se="http://schemas.microsoft.com/office/word/2015/wordml/symex" xmlns:wpg="http://schemas.microsoft.com/office/word/2010/wordprocessingGroup" xmlns:wpi="http://schemas.microsoft.com/office/word/2010/wordprocessingInk" xmlns:wne="http://schemas.microsoft.com/office/word/2006/wordml" xmlns:wps="http://schemas.microsoft.com/office/word/2010/wordprocessingShape" mc:Ignorable="w14 w15 w16se w16cid w16 w16cex w16sdtdh wp14">
   <w:body>
-    <w:p/>
+    <w:p>
+      <w:pPr>
+        <w:rPr>
+          <w:rFonts w:hint="eastAsia"/>
+        </w:rPr>
+      </w:pPr>
+    </w:p>
     <w:p>
       <w:pPr>
         <w:pStyle w:val="CAEP"/>
@@ -69,7 +75,7 @@
         <w:rPr>
           <w:rFonts w:hint="eastAsia"/>
         </w:rPr>
-        <w:t>警员装备与车辆设备规范</w:t>
+        <w:t>大标题CAEP</w:t>
       </w:r>
     </w:p>
     <w:p>
@@ -86,7 +92,7 @@
         <w:rPr>
           <w:rFonts w:hint="eastAsia"/>
         </w:rPr>
-        <w:t>制服规定</w:t>
+        <w:t>标题1</w:t>
       </w:r>
     </w:p>
     <w:p>
@@ -101,41 +107,7 @@
         <w:rPr>
           <w:rFonts w:hint="eastAsia"/>
         </w:rPr>
-        <w:t>警员执勤时</w:t>
-      </w:r>
-      <w:proofErr w:type="gramStart"/>
-      <w:r>
-        <w:rPr>
-          <w:rFonts w:hint="eastAsia"/>
-        </w:rPr>
-        <w:t>需着</w:t>
-      </w:r>
-      <w:proofErr w:type="gramEnd"/>
-      <w:r>
-        <w:rPr>
-          <w:rFonts w:hint="eastAsia"/>
-        </w:rPr>
-        <w:t>制式警用服装警员可以在服装规范内自行添购装备以不</w:t>
-      </w:r>
-      <w:proofErr w:type="gramStart"/>
-      <w:r>
-        <w:rPr>
-          <w:rFonts w:hint="eastAsia"/>
-        </w:rPr>
-        <w:t>牴触执法</w:t>
-      </w:r>
-      <w:proofErr w:type="gramEnd"/>
-      <w:r>
-        <w:rPr>
-          <w:rFonts w:hint="eastAsia"/>
-        </w:rPr>
-        <w:t>机关相关规定为原则（警探与特殊单位除外）</w:t>
-      </w:r>
-      <w:r>
-        <w:rPr>
-          <w:rFonts w:hint="eastAsia"/>
-        </w:rPr>
-        <w:t>。</w:t>
+        <w:t>内容1。</w:t>
       </w:r>
     </w:p>
     <w:p>
@@ -150,13 +122,7 @@
         <w:rPr>
           <w:rFonts w:hint="eastAsia"/>
         </w:rPr>
-        <w:t>便服单位需在胸前或腰上等显眼处配戴警徽</w:t>
-      </w:r>
-      <w:r>
-        <w:rPr>
-          <w:rFonts w:hint="eastAsia"/>
-        </w:rPr>
-        <w:t>。</w:t>
+        <w:t>内容2。</w:t>
       </w:r>
     </w:p>
     <w:p>
@@ -171,7 +137,7 @@
         <w:rPr>
           <w:rFonts w:hint="eastAsia"/>
         </w:rPr>
-        <w:t>部门制服规定：</w:t>
+        <w:t>内容3：</w:t>
       </w:r>
     </w:p>
     <w:p>
@@ -186,629 +152,10 @@
         <w:rPr>
           <w:rFonts w:hint="eastAsia"/>
         </w:rPr>
-        <w:t>LAPD：</w:t>
-      </w:r>
-    </w:p>
-    <w:p>
-      <w:pPr>
-        <w:pStyle w:val="CAEP3"/>
-        <w:numPr>
-          <w:ilvl w:val="2"/>
-          <w:numId w:val="8"/>
-        </w:numPr>
-      </w:pPr>
-      <w:r>
-        <w:rPr>
-          <w:rFonts w:hint="eastAsia"/>
-        </w:rPr>
-        <w:t>警员执勤时需配戴警局配发之绿色电击枪</w:t>
+        <w:t>内容3</w:t>
       </w:r>
       <w:r>
-        <w:rPr>
-          <w:rFonts w:hint="eastAsia"/>
-        </w:rPr>
-        <w:t>。</w:t>
-      </w:r>
-    </w:p>
-    <w:p>
-      <w:pPr>
-        <w:pStyle w:val="CAEP3"/>
-        <w:numPr>
-          <w:ilvl w:val="2"/>
-          <w:numId w:val="8"/>
-        </w:numPr>
-      </w:pPr>
-      <w:r>
-        <w:t>着Ａ类制服时勤务腰带仅限使用警局配发之皮革腰带与枪套不可使用腿部枪套日常巡逻时不可外置防弹背心或勤务背心</w:t>
-      </w:r>
-      <w:r>
-        <w:rPr>
-          <w:rFonts w:hint="eastAsia"/>
-        </w:rPr>
-        <w:t>。</w:t>
-      </w:r>
-    </w:p>
-    <w:p>
-      <w:pPr>
-        <w:pStyle w:val="CAEP3"/>
-        <w:numPr>
-          <w:ilvl w:val="2"/>
-          <w:numId w:val="8"/>
-        </w:numPr>
-      </w:pPr>
-      <w:r>
-        <w:t>着Ｂ类制服时可使用多功能腰带与腿部枪套可外置勤务背心或软质防弹防割背心不可使用硬质或带</w:t>
-      </w:r>
-      <w:proofErr w:type="gramStart"/>
-      <w:r>
-        <w:t>防弹插版的</w:t>
-      </w:r>
-      <w:proofErr w:type="gramEnd"/>
-      <w:r>
-        <w:t>防弹背心 B类制服仅限正式或二级以上警员使用</w:t>
-      </w:r>
-      <w:r>
-        <w:rPr>
-          <w:rFonts w:hint="eastAsia"/>
-        </w:rPr>
-        <w:t>。</w:t>
-      </w:r>
-    </w:p>
-    <w:p>
-      <w:pPr>
-        <w:pStyle w:val="CAEP3"/>
-      </w:pPr>
-    </w:p>
-    <w:p>
-      <w:pPr>
-        <w:pStyle w:val="CAEP1"/>
-        <w:rPr>
-          <w:rFonts w:hint="eastAsia"/>
-        </w:rPr>
-      </w:pPr>
-      <w:r>
-        <w:t>装备规定</w:t>
-      </w:r>
-    </w:p>
-    <w:p>
-      <w:pPr>
-        <w:pStyle w:val="CAEP3"/>
-        <w:numPr>
-          <w:ilvl w:val="0"/>
-          <w:numId w:val="46"/>
-        </w:numPr>
-      </w:pPr>
-      <w:r>
-        <w:rPr>
-          <w:rFonts w:hint="eastAsia"/>
-        </w:rPr>
-        <w:t>警员执勤时需配备以下装备并确保能正常使用</w:t>
-      </w:r>
-      <w:r>
-        <w:t>：</w:t>
-      </w:r>
-    </w:p>
-    <w:p>
-      <w:pPr>
-        <w:pStyle w:val="CAEP3"/>
-        <w:numPr>
-          <w:ilvl w:val="0"/>
-          <w:numId w:val="6"/>
-        </w:numPr>
-      </w:pPr>
-      <w:r>
-        <w:rPr>
-          <w:rFonts w:hint="eastAsia"/>
-        </w:rPr>
-        <w:t>执法记录仪</w:t>
-      </w:r>
-    </w:p>
-    <w:p>
-      <w:pPr>
-        <w:pStyle w:val="CAEP3"/>
-        <w:numPr>
-          <w:ilvl w:val="0"/>
-          <w:numId w:val="6"/>
-        </w:numPr>
-      </w:pPr>
-      <w:r>
-        <w:t>手枪（关于手枪使用规范与装备规则请见补充）</w:t>
-      </w:r>
-    </w:p>
-    <w:p>
-      <w:pPr>
-        <w:pStyle w:val="CAEP3"/>
-        <w:numPr>
-          <w:ilvl w:val="0"/>
-          <w:numId w:val="6"/>
-        </w:numPr>
-      </w:pPr>
-      <w:r>
-        <w:lastRenderedPageBreak/>
-        <w:t>少两个或两个以上的手枪弹匣不超过四个</w:t>
-      </w:r>
-    </w:p>
-    <w:p>
-      <w:pPr>
-        <w:pStyle w:val="CAEP3"/>
-        <w:numPr>
-          <w:ilvl w:val="0"/>
-          <w:numId w:val="6"/>
-        </w:numPr>
-      </w:pPr>
-      <w:r>
-        <w:t>电击枪</w:t>
-      </w:r>
-    </w:p>
-    <w:p>
-      <w:pPr>
-        <w:pStyle w:val="CAEP3"/>
-        <w:numPr>
-          <w:ilvl w:val="0"/>
-          <w:numId w:val="6"/>
-        </w:numPr>
-      </w:pPr>
-      <w:r>
-        <w:t>警棍</w:t>
-      </w:r>
-    </w:p>
-    <w:p>
-      <w:pPr>
-        <w:pStyle w:val="CAEP3"/>
-        <w:numPr>
-          <w:ilvl w:val="0"/>
-          <w:numId w:val="6"/>
-        </w:numPr>
-      </w:pPr>
-      <w:r>
-        <w:t>辣椒水</w:t>
-      </w:r>
-    </w:p>
-    <w:p>
-      <w:pPr>
-        <w:pStyle w:val="CAEP3"/>
-        <w:numPr>
-          <w:ilvl w:val="0"/>
-          <w:numId w:val="6"/>
-        </w:numPr>
-      </w:pPr>
-      <w:r>
-        <w:t>手铐两副或以上</w:t>
-      </w:r>
-    </w:p>
-    <w:p>
-      <w:pPr>
-        <w:pStyle w:val="CAEP3"/>
-        <w:ind w:left="780"/>
-        <w:rPr>
-          <w:rFonts w:hint="eastAsia"/>
-        </w:rPr>
-      </w:pPr>
-    </w:p>
-    <w:p>
-      <w:pPr>
-        <w:pStyle w:val="CAEP1"/>
-        <w:rPr>
-          <w:rFonts w:hint="eastAsia"/>
-        </w:rPr>
-      </w:pPr>
-      <w:r>
-        <w:rPr>
-          <w:rFonts w:hint="eastAsia"/>
-        </w:rPr>
-        <w:t>警用车辆</w:t>
-      </w:r>
-      <w:r>
-        <w:rPr>
-          <w:rFonts w:hint="eastAsia"/>
-        </w:rPr>
-        <w:t>规定</w:t>
-      </w:r>
-    </w:p>
-    <w:p>
-      <w:pPr>
-        <w:pStyle w:val="CAEP3"/>
-        <w:numPr>
-          <w:ilvl w:val="0"/>
-          <w:numId w:val="13"/>
-        </w:numPr>
-      </w:pPr>
-      <w:r>
-        <w:rPr>
-          <w:rFonts w:hint="eastAsia"/>
-        </w:rPr>
-        <w:t>警用车辆上必须装备的设备和物品：</w:t>
-      </w:r>
-    </w:p>
-    <w:p>
-      <w:pPr>
-        <w:pStyle w:val="CAEP3"/>
-        <w:numPr>
-          <w:ilvl w:val="1"/>
-          <w:numId w:val="13"/>
-        </w:numPr>
-      </w:pPr>
-      <w:r>
-        <w:rPr>
-          <w:rFonts w:hint="eastAsia"/>
-        </w:rPr>
-        <w:t>显眼的红蓝警示灯正面至少一个红色警示灯常亮（无</w:t>
-      </w:r>
-      <w:proofErr w:type="gramStart"/>
-      <w:r>
-        <w:rPr>
-          <w:rFonts w:hint="eastAsia"/>
-        </w:rPr>
-        <w:t>标车辆</w:t>
-      </w:r>
-      <w:proofErr w:type="gramEnd"/>
-      <w:r>
-        <w:rPr>
-          <w:rFonts w:hint="eastAsia"/>
-        </w:rPr>
-        <w:t>不受此限制）</w:t>
-      </w:r>
-    </w:p>
-    <w:p>
-      <w:pPr>
-        <w:pStyle w:val="CAEP3"/>
-        <w:numPr>
-          <w:ilvl w:val="1"/>
-          <w:numId w:val="13"/>
-        </w:numPr>
-      </w:pPr>
-      <w:r>
-        <w:t>警车背面需有至少一组可明确指示方向的交通疏导灯</w:t>
-      </w:r>
-      <w:r>
-        <w:rPr>
-          <w:rFonts w:hint="eastAsia"/>
-        </w:rPr>
-        <w:t>（车灯模组首先）</w:t>
-      </w:r>
-    </w:p>
-    <w:p>
-      <w:pPr>
-        <w:pStyle w:val="CAEP3"/>
-        <w:numPr>
-          <w:ilvl w:val="1"/>
-          <w:numId w:val="13"/>
-        </w:numPr>
-      </w:pPr>
-      <w:r>
-        <w:t>车上至少一件或以上的反光背心并印有所属执法机构的全名或缩写</w:t>
-      </w:r>
-    </w:p>
-    <w:p>
-      <w:pPr>
-        <w:pStyle w:val="CAEP3"/>
-        <w:numPr>
-          <w:ilvl w:val="1"/>
-          <w:numId w:val="13"/>
-        </w:numPr>
-      </w:pPr>
-      <w:r>
-        <w:t>三角锥</w:t>
-      </w:r>
-      <w:r>
-        <w:rPr>
-          <w:rFonts w:hint="eastAsia"/>
-        </w:rPr>
-        <w:t>、</w:t>
-      </w:r>
-      <w:r>
-        <w:t>照明弹</w:t>
-      </w:r>
-      <w:r>
-        <w:rPr>
-          <w:rFonts w:hint="eastAsia"/>
-        </w:rPr>
-        <w:t>、</w:t>
-      </w:r>
-      <w:r>
-        <w:t>封锁线</w:t>
-      </w:r>
-      <w:proofErr w:type="gramStart"/>
-      <w:r>
-        <w:t>等封控</w:t>
-      </w:r>
-      <w:proofErr w:type="gramEnd"/>
-      <w:r>
-        <w:t>器材</w:t>
-      </w:r>
-    </w:p>
-    <w:p>
-      <w:pPr>
-        <w:pStyle w:val="CAEP3"/>
-        <w:numPr>
-          <w:ilvl w:val="1"/>
-          <w:numId w:val="13"/>
-        </w:numPr>
-      </w:pPr>
-      <w:r>
-        <w:t>符合急救规范的急救包</w:t>
-      </w:r>
-    </w:p>
-    <w:p>
-      <w:pPr>
-        <w:pStyle w:val="CAEP3"/>
-        <w:numPr>
-          <w:ilvl w:val="1"/>
-          <w:numId w:val="13"/>
-        </w:numPr>
-      </w:pPr>
-      <w:proofErr w:type="gramStart"/>
-      <w:r>
-        <w:t>豆袋枪</w:t>
-      </w:r>
-      <w:proofErr w:type="gramEnd"/>
-      <w:r>
-        <w:t>或40毫米泡棉弹枪等低致命性武器</w:t>
-      </w:r>
-    </w:p>
-    <w:p>
-      <w:pPr>
-        <w:pStyle w:val="CAEP3"/>
-        <w:numPr>
-          <w:ilvl w:val="0"/>
-          <w:numId w:val="13"/>
-        </w:numPr>
-      </w:pPr>
-      <w:r>
-        <w:rPr>
-          <w:rFonts w:hint="eastAsia"/>
-        </w:rPr>
-        <w:t>警用车辆上</w:t>
-      </w:r>
-      <w:r>
-        <w:rPr>
-          <w:rFonts w:hint="eastAsia"/>
-        </w:rPr>
-        <w:t>可加装</w:t>
-      </w:r>
-      <w:r>
-        <w:rPr>
-          <w:rFonts w:hint="eastAsia"/>
-        </w:rPr>
-        <w:t>的设备和物品：</w:t>
-      </w:r>
-    </w:p>
-    <w:p>
-      <w:pPr>
-        <w:pStyle w:val="CAEP3"/>
-        <w:numPr>
-          <w:ilvl w:val="1"/>
-          <w:numId w:val="13"/>
-        </w:numPr>
-      </w:pPr>
-      <w:r>
-        <w:rPr>
-          <w:rFonts w:hint="eastAsia"/>
-        </w:rPr>
-        <w:t>警用电脑</w:t>
-      </w:r>
-    </w:p>
-    <w:p>
-      <w:pPr>
-        <w:pStyle w:val="CAEP3"/>
-        <w:numPr>
-          <w:ilvl w:val="1"/>
-          <w:numId w:val="13"/>
-        </w:numPr>
-      </w:pPr>
-      <w:r>
-        <w:t>雷达测速仪</w:t>
-      </w:r>
-    </w:p>
-    <w:p>
-      <w:pPr>
-        <w:pStyle w:val="CAEP3"/>
-        <w:numPr>
-          <w:ilvl w:val="1"/>
-          <w:numId w:val="13"/>
-        </w:numPr>
-      </w:pPr>
-      <w:r>
-        <w:t>紧急心外除颤器（AED）</w:t>
-      </w:r>
-    </w:p>
-    <w:p>
-      <w:pPr>
-        <w:pStyle w:val="CAEP3"/>
-        <w:numPr>
-          <w:ilvl w:val="1"/>
-          <w:numId w:val="13"/>
-        </w:numPr>
-      </w:pPr>
-      <w:r>
-        <w:t>包含枪架警灯控制器无线电的中控台</w:t>
-      </w:r>
-    </w:p>
-    <w:p>
-      <w:pPr>
-        <w:pStyle w:val="CAEP3"/>
-        <w:numPr>
-          <w:ilvl w:val="1"/>
-          <w:numId w:val="13"/>
-        </w:numPr>
-      </w:pPr>
-      <w:r>
-        <w:t>后备箱内的保险箱</w:t>
-      </w:r>
-    </w:p>
-    <w:p>
-      <w:pPr>
-        <w:pStyle w:val="CAEP3"/>
-        <w:numPr>
-          <w:ilvl w:val="1"/>
-          <w:numId w:val="13"/>
-        </w:numPr>
-      </w:pPr>
-      <w:r>
-        <w:t>后排的加固改装</w:t>
-      </w:r>
-    </w:p>
-    <w:p>
-      <w:pPr>
-        <w:pStyle w:val="CAEP3"/>
-        <w:numPr>
-          <w:ilvl w:val="1"/>
-          <w:numId w:val="13"/>
-        </w:numPr>
-      </w:pPr>
-      <w:r>
-        <w:t>两盏探照灯</w:t>
-      </w:r>
-    </w:p>
-    <w:p>
-      <w:pPr>
-        <w:pStyle w:val="CAEP3"/>
-        <w:numPr>
-          <w:ilvl w:val="1"/>
-          <w:numId w:val="13"/>
-        </w:numPr>
-      </w:pPr>
-      <w:r>
-        <w:lastRenderedPageBreak/>
-        <w:t>车顶四座或后备箱上方两座的车牌扫描仪（不可同时存在）</w:t>
-      </w:r>
-    </w:p>
-    <w:p>
-      <w:pPr>
-        <w:pStyle w:val="CAEP3"/>
-        <w:numPr>
-          <w:ilvl w:val="0"/>
-          <w:numId w:val="13"/>
-        </w:numPr>
-      </w:pPr>
-      <w:r>
-        <w:rPr>
-          <w:rFonts w:hint="eastAsia"/>
-        </w:rPr>
-        <w:t>警用车辆装备注意事项：</w:t>
-      </w:r>
-    </w:p>
-    <w:p>
-      <w:pPr>
-        <w:pStyle w:val="CAEP3"/>
-        <w:numPr>
-          <w:ilvl w:val="1"/>
-          <w:numId w:val="13"/>
-        </w:numPr>
-      </w:pPr>
-      <w:r>
-        <w:rPr>
-          <w:rFonts w:hint="eastAsia"/>
-        </w:rPr>
-        <w:t>除</w:t>
-      </w:r>
-      <w:r>
-        <w:t>LAPD-Metro,  LASD,  CHP的制式警车外其余警用车辆不可加装车头防撞桿</w:t>
-      </w:r>
-      <w:r>
-        <w:rPr>
-          <w:rFonts w:hint="eastAsia"/>
-        </w:rPr>
-        <w:t>。</w:t>
-      </w:r>
-    </w:p>
-    <w:p>
-      <w:pPr>
-        <w:pStyle w:val="CAEP3"/>
-        <w:numPr>
-          <w:ilvl w:val="1"/>
-          <w:numId w:val="13"/>
-        </w:numPr>
-      </w:pPr>
-      <w:r>
-        <w:t>车头防撞桿仅能配置于车辆水箱罩前方车灯与车侧防撞桿是不被允许的</w:t>
-      </w:r>
-      <w:r>
-        <w:rPr>
-          <w:rFonts w:hint="eastAsia"/>
-        </w:rPr>
-        <w:t>。</w:t>
-      </w:r>
-    </w:p>
-    <w:p>
-      <w:pPr>
-        <w:pStyle w:val="CAEP3"/>
-        <w:numPr>
-          <w:ilvl w:val="1"/>
-          <w:numId w:val="13"/>
-        </w:numPr>
-      </w:pPr>
-      <w:r>
-        <w:t>LAPD巡警单位每日提供一辆特斯拉（特斯拉仅能作为追车单位的后备车辆），一辆道奇（道奇不允许为无标），一辆无标。</w:t>
-      </w:r>
-    </w:p>
-    <w:p>
-      <w:pPr>
-        <w:pStyle w:val="CAEP3"/>
-        <w:numPr>
-          <w:ilvl w:val="1"/>
-          <w:numId w:val="13"/>
-        </w:numPr>
-      </w:pPr>
-      <w:r>
-        <w:rPr>
-          <w:rFonts w:hint="eastAsia"/>
-        </w:rPr>
-        <w:t>警用步枪与霰弹枪需原则上需放置于</w:t>
-      </w:r>
-      <w:proofErr w:type="gramStart"/>
-      <w:r>
-        <w:rPr>
-          <w:rFonts w:hint="eastAsia"/>
-        </w:rPr>
-        <w:t>后备箱若需</w:t>
-      </w:r>
-      <w:proofErr w:type="gramEnd"/>
-      <w:r>
-        <w:rPr>
-          <w:rFonts w:hint="eastAsia"/>
-        </w:rPr>
-        <w:t>放置在前座枪架则需上锁</w:t>
-      </w:r>
-      <w:r>
-        <w:rPr>
-          <w:rFonts w:hint="eastAsia"/>
-        </w:rPr>
-        <w:t>。</w:t>
-      </w:r>
-    </w:p>
-    <w:p>
-      <w:pPr>
-        <w:pStyle w:val="CAEP3"/>
-      </w:pPr>
-    </w:p>
-    <w:p>
-      <w:pPr>
-        <w:pStyle w:val="CAEP1"/>
-        <w:rPr>
-          <w:rFonts w:hint="eastAsia"/>
-        </w:rPr>
-      </w:pPr>
-      <w:r>
-        <w:rPr>
-          <w:rFonts w:hint="eastAsia"/>
-        </w:rPr>
-        <w:t>警员枪械使用规定</w:t>
-      </w:r>
-    </w:p>
-    <w:p>
-      <w:pPr>
-        <w:pStyle w:val="CAEP3"/>
-        <w:numPr>
-          <w:ilvl w:val="0"/>
-          <w:numId w:val="47"/>
-        </w:numPr>
-      </w:pPr>
-      <w:r>
-        <w:rPr>
-          <w:rFonts w:hint="eastAsia"/>
-        </w:rPr>
-        <w:t>枪支与子弹规定</w:t>
+        <w:t>-1</w:t>
       </w:r>
       <w:r>
         <w:rPr>
@@ -821,71 +168,66 @@
       <w:pPr>
         <w:pStyle w:val="CAEP3"/>
         <w:numPr>
-          <w:ilvl w:val="1"/>
-          <w:numId w:val="47"/>
+          <w:ilvl w:val="2"/>
+          <w:numId w:val="8"/>
         </w:numPr>
       </w:pPr>
       <w:r>
         <w:rPr>
           <w:rFonts w:hint="eastAsia"/>
         </w:rPr>
-        <w:t>警用手枪子弹使用九毫米公发圆头手枪弹警员不可替换子弹类型</w:t>
+        <w:t>内容</w:t>
       </w:r>
     </w:p>
     <w:p>
       <w:pPr>
         <w:pStyle w:val="CAEP3"/>
         <w:numPr>
-          <w:ilvl w:val="1"/>
-          <w:numId w:val="47"/>
+          <w:ilvl w:val="2"/>
+          <w:numId w:val="8"/>
         </w:numPr>
       </w:pPr>
       <w:r>
         <w:rPr>
           <w:rFonts w:hint="eastAsia"/>
         </w:rPr>
-        <w:t>警用步枪子弹使用</w:t>
-      </w:r>
-      <w:r>
-        <w:t>5.56*45mm</w:t>
-      </w:r>
-      <w:proofErr w:type="gramStart"/>
-      <w:r>
-        <w:t>空尖步</w:t>
-      </w:r>
-      <w:proofErr w:type="gramEnd"/>
-      <w:r>
-        <w:t>枪弹警员不可替换子弹类型</w:t>
+        <w:t>内容</w:t>
       </w:r>
     </w:p>
     <w:p>
       <w:pPr>
         <w:pStyle w:val="CAEP3"/>
         <w:numPr>
-          <w:ilvl w:val="1"/>
-          <w:numId w:val="47"/>
+          <w:ilvl w:val="2"/>
+          <w:numId w:val="8"/>
         </w:numPr>
       </w:pPr>
       <w:r>
         <w:rPr>
           <w:rFonts w:hint="eastAsia"/>
         </w:rPr>
-        <w:t>正式警员可自行添购警局认证的枪械置换</w:t>
+        <w:t>内容</w:t>
       </w:r>
     </w:p>
     <w:p>
       <w:pPr>
         <w:pStyle w:val="CAEP3"/>
         <w:numPr>
-          <w:ilvl w:val="0"/>
-          <w:numId w:val="47"/>
+          <w:ilvl w:val="1"/>
+          <w:numId w:val="8"/>
         </w:numPr>
       </w:pPr>
       <w:r>
         <w:rPr>
           <w:rFonts w:hint="eastAsia"/>
         </w:rPr>
-        <w:t>警局认证枪械：</w:t>
+        <w:t>内容3</w:t>
+      </w:r>
+      <w:r>
+        <w:t>-</w:t>
+      </w:r>
+      <w:r>
+        <w:t>2</w:t>
       </w:r>
     </w:p>
     <w:p>
@@ -893,20 +235,23 @@
         <w:pStyle w:val="CAEP3"/>
         <w:numPr>
           <w:ilvl w:val="1"/>
-          <w:numId w:val="47"/>
+          <w:numId w:val="8"/>
         </w:numPr>
+        <w:rPr>
+          <w:rFonts w:hint="eastAsia"/>
+        </w:rPr>
       </w:pPr>
       <w:r>
         <w:rPr>
           <w:rFonts w:hint="eastAsia"/>
         </w:rPr>
-        <w:t>手枪</w:t>
+        <w:t>内容3</w:t>
       </w:r>
       <w:r>
-        <w:rPr>
-          <w:rFonts w:hint="eastAsia"/>
-        </w:rPr>
-        <w:t>：</w:t>
+        <w:t>-</w:t>
+      </w:r>
+      <w:r>
+        <w:t>3</w:t>
       </w:r>
     </w:p>
     <w:p>
@@ -917,571 +262,6 @@
           <w:numId w:val="47"/>
         </w:numPr>
       </w:pPr>
-      <w:r>
-        <w:t>Glock</w:t>
-      </w:r>
-      <w:r>
-        <w:t xml:space="preserve"> </w:t>
-      </w:r>
-      <w:r>
-        <w:rPr>
-          <w:rFonts w:hint="eastAsia"/>
-        </w:rPr>
-        <w:t>G17</w:t>
-      </w:r>
-    </w:p>
-    <w:p>
-      <w:pPr>
-        <w:pStyle w:val="CAEP3"/>
-        <w:numPr>
-          <w:ilvl w:val="2"/>
-          <w:numId w:val="47"/>
-        </w:numPr>
-      </w:pPr>
-      <w:r>
-        <w:t>Glock</w:t>
-      </w:r>
-      <w:r>
-        <w:t xml:space="preserve"> </w:t>
-      </w:r>
-      <w:r>
-        <w:rPr>
-          <w:rFonts w:hint="eastAsia"/>
-        </w:rPr>
-        <w:t>G19</w:t>
-      </w:r>
-    </w:p>
-    <w:p>
-      <w:pPr>
-        <w:pStyle w:val="CAEP3"/>
-        <w:numPr>
-          <w:ilvl w:val="2"/>
-          <w:numId w:val="47"/>
-        </w:numPr>
-      </w:pPr>
-      <w:r>
-        <w:t>Smith</w:t>
-      </w:r>
-      <w:r>
-        <w:t xml:space="preserve"> </w:t>
-      </w:r>
-      <w:proofErr w:type="spellStart"/>
-      <w:r>
-        <w:t>Wession</w:t>
-      </w:r>
-      <w:proofErr w:type="spellEnd"/>
-      <w:r>
-        <w:t xml:space="preserve"> </w:t>
-      </w:r>
-      <w:r>
-        <w:t>M&amp;P</w:t>
-      </w:r>
-      <w:r>
-        <w:t xml:space="preserve"> </w:t>
-      </w:r>
-      <w:r>
-        <w:t>9</w:t>
-      </w:r>
-    </w:p>
-    <w:p>
-      <w:pPr>
-        <w:pStyle w:val="CAEP3"/>
-        <w:numPr>
-          <w:ilvl w:val="2"/>
-          <w:numId w:val="47"/>
-        </w:numPr>
-      </w:pPr>
-      <w:r>
-        <w:t xml:space="preserve">FN </w:t>
-      </w:r>
-      <w:r>
-        <w:t>57</w:t>
-      </w:r>
-    </w:p>
-    <w:p>
-      <w:pPr>
-        <w:pStyle w:val="CAEP3"/>
-        <w:numPr>
-          <w:ilvl w:val="1"/>
-          <w:numId w:val="47"/>
-        </w:numPr>
-      </w:pPr>
-      <w:r>
-        <w:rPr>
-          <w:rFonts w:hint="eastAsia"/>
-        </w:rPr>
-        <w:t>霰弹枪：</w:t>
-      </w:r>
-    </w:p>
-    <w:p>
-      <w:pPr>
-        <w:pStyle w:val="CAEP3"/>
-        <w:numPr>
-          <w:ilvl w:val="2"/>
-          <w:numId w:val="47"/>
-        </w:numPr>
-      </w:pPr>
-      <w:r>
-        <w:rPr>
-          <w:rFonts w:hint="eastAsia"/>
-        </w:rPr>
-        <w:t>Ｍ</w:t>
-      </w:r>
-      <w:r>
-        <w:t xml:space="preserve">870  </w:t>
-      </w:r>
-    </w:p>
-    <w:p>
-      <w:pPr>
-        <w:pStyle w:val="CAEP3"/>
-        <w:numPr>
-          <w:ilvl w:val="1"/>
-          <w:numId w:val="47"/>
-        </w:numPr>
-      </w:pPr>
-      <w:r>
-        <w:rPr>
-          <w:rFonts w:hint="eastAsia"/>
-        </w:rPr>
-        <w:lastRenderedPageBreak/>
-        <w:t>步枪：</w:t>
-      </w:r>
-    </w:p>
-    <w:p>
-      <w:pPr>
-        <w:pStyle w:val="CAEP3"/>
-        <w:numPr>
-          <w:ilvl w:val="2"/>
-          <w:numId w:val="47"/>
-        </w:numPr>
-      </w:pPr>
-      <w:r>
-        <w:t>AR-11</w:t>
-      </w:r>
-    </w:p>
-    <w:p>
-      <w:pPr>
-        <w:pStyle w:val="CAEP3"/>
-        <w:numPr>
-          <w:ilvl w:val="2"/>
-          <w:numId w:val="47"/>
-        </w:numPr>
-      </w:pPr>
-      <w:r>
-        <w:t>AR-15</w:t>
-      </w:r>
-    </w:p>
-    <w:p>
-      <w:pPr>
-        <w:pStyle w:val="CAEP3"/>
-        <w:numPr>
-          <w:ilvl w:val="2"/>
-          <w:numId w:val="47"/>
-        </w:numPr>
-      </w:pPr>
-      <w:r>
-        <w:t>M4</w:t>
-      </w:r>
-    </w:p>
-    <w:p>
-      <w:pPr>
-        <w:pStyle w:val="CAEP3"/>
-        <w:numPr>
-          <w:ilvl w:val="1"/>
-          <w:numId w:val="47"/>
-        </w:numPr>
-      </w:pPr>
-      <w:r>
-        <w:rPr>
-          <w:rFonts w:hint="eastAsia"/>
-        </w:rPr>
-        <w:t>P</w:t>
-      </w:r>
-      <w:r>
-        <w:t>1</w:t>
-      </w:r>
-      <w:r>
-        <w:rPr>
-          <w:rFonts w:hint="eastAsia"/>
-        </w:rPr>
-        <w:t>警员只能使用G</w:t>
-      </w:r>
-      <w:r>
-        <w:t>17</w:t>
-      </w:r>
-      <w:r>
-        <w:rPr>
-          <w:rFonts w:hint="eastAsia"/>
-        </w:rPr>
-        <w:t>。</w:t>
-      </w:r>
-    </w:p>
-    <w:p>
-      <w:pPr>
-        <w:pStyle w:val="CAEP3"/>
-        <w:numPr>
-          <w:ilvl w:val="1"/>
-          <w:numId w:val="47"/>
-        </w:numPr>
-      </w:pPr>
-      <w:r>
-        <w:rPr>
-          <w:rFonts w:hint="eastAsia"/>
-        </w:rPr>
-        <w:t>若警员想添购尚未认证之枪械可</w:t>
-      </w:r>
-      <w:r>
-        <w:rPr>
-          <w:rFonts w:hint="eastAsia"/>
-        </w:rPr>
-        <w:t>向部门主管</w:t>
-      </w:r>
-      <w:r>
-        <w:rPr>
-          <w:rFonts w:hint="eastAsia"/>
-        </w:rPr>
-        <w:t>提出申请</w:t>
-      </w:r>
-      <w:r>
-        <w:rPr>
-          <w:rFonts w:hint="eastAsia"/>
-        </w:rPr>
-        <w:t>，由行政发起采购。</w:t>
-      </w:r>
-    </w:p>
-    <w:p>
-      <w:pPr>
-        <w:pStyle w:val="CAEP3"/>
-        <w:numPr>
-          <w:ilvl w:val="0"/>
-          <w:numId w:val="47"/>
-        </w:numPr>
-      </w:pPr>
-      <w:r>
-        <w:rPr>
-          <w:rFonts w:hint="eastAsia"/>
-        </w:rPr>
-        <w:t>枪械附加装备规定：</w:t>
-      </w:r>
-    </w:p>
-    <w:p>
-      <w:pPr>
-        <w:pStyle w:val="CAEP3"/>
-        <w:numPr>
-          <w:ilvl w:val="1"/>
-          <w:numId w:val="47"/>
-        </w:numPr>
-      </w:pPr>
-      <w:r>
-        <w:rPr>
-          <w:rFonts w:hint="eastAsia"/>
-        </w:rPr>
-        <w:t>警用手枪可依个人需求加装</w:t>
-      </w:r>
-      <w:r>
-        <w:rPr>
-          <w:rFonts w:hint="eastAsia"/>
-        </w:rPr>
-        <w:t>：</w:t>
-      </w:r>
-    </w:p>
-    <w:p>
-      <w:pPr>
-        <w:pStyle w:val="CAEP3"/>
-        <w:numPr>
-          <w:ilvl w:val="2"/>
-          <w:numId w:val="47"/>
-        </w:numPr>
-      </w:pPr>
-      <w:r>
-        <w:t>枪灯</w:t>
-      </w:r>
-    </w:p>
-    <w:p>
-      <w:pPr>
-        <w:pStyle w:val="CAEP3"/>
-        <w:numPr>
-          <w:ilvl w:val="2"/>
-          <w:numId w:val="47"/>
-        </w:numPr>
-      </w:pPr>
-      <w:r>
-        <w:t>快拆弹匣</w:t>
-      </w:r>
-    </w:p>
-    <w:p>
-      <w:pPr>
-        <w:pStyle w:val="CAEP3"/>
-        <w:numPr>
-          <w:ilvl w:val="2"/>
-          <w:numId w:val="47"/>
-        </w:numPr>
-      </w:pPr>
-      <w:r>
-        <w:t>红点瞄准镜</w:t>
-      </w:r>
-    </w:p>
-    <w:p>
-      <w:pPr>
-        <w:pStyle w:val="CAEP3"/>
-        <w:numPr>
-          <w:ilvl w:val="1"/>
-          <w:numId w:val="47"/>
-        </w:numPr>
-      </w:pPr>
-      <w:r>
-        <w:rPr>
-          <w:rFonts w:hint="eastAsia"/>
-        </w:rPr>
-        <w:t>警用手枪不可加装</w:t>
-      </w:r>
-      <w:r>
-        <w:rPr>
-          <w:rFonts w:hint="eastAsia"/>
-        </w:rPr>
-        <w:t>：</w:t>
-      </w:r>
-    </w:p>
-    <w:p>
-      <w:pPr>
-        <w:pStyle w:val="CAEP3"/>
-        <w:numPr>
-          <w:ilvl w:val="2"/>
-          <w:numId w:val="47"/>
-        </w:numPr>
-      </w:pPr>
-      <w:r>
-        <w:rPr>
-          <w:rFonts w:hint="eastAsia"/>
-        </w:rPr>
-        <w:t>加长弹匣或弹鼓</w:t>
-      </w:r>
-    </w:p>
-    <w:p>
-      <w:pPr>
-        <w:pStyle w:val="CAEP3"/>
-        <w:numPr>
-          <w:ilvl w:val="2"/>
-          <w:numId w:val="47"/>
-        </w:numPr>
-      </w:pPr>
-      <w:r>
-        <w:t>弹容量增加超过五发的快拆弹匣</w:t>
-      </w:r>
-    </w:p>
-    <w:p>
-      <w:pPr>
-        <w:pStyle w:val="CAEP3"/>
-        <w:numPr>
-          <w:ilvl w:val="2"/>
-          <w:numId w:val="47"/>
-        </w:numPr>
-      </w:pPr>
-      <w:r>
-        <w:t>枪口消音器</w:t>
-      </w:r>
-    </w:p>
-    <w:p>
-      <w:pPr>
-        <w:pStyle w:val="CAEP3"/>
-        <w:numPr>
-          <w:ilvl w:val="2"/>
-          <w:numId w:val="47"/>
-        </w:numPr>
-      </w:pPr>
-      <w:r>
-        <w:t>全自动枪机</w:t>
-      </w:r>
-    </w:p>
-    <w:p>
-      <w:pPr>
-        <w:pStyle w:val="CAEP3"/>
-        <w:numPr>
-          <w:ilvl w:val="2"/>
-          <w:numId w:val="47"/>
-        </w:numPr>
-      </w:pPr>
-      <w:r>
-        <w:t>枪托</w:t>
-      </w:r>
-    </w:p>
-    <w:p>
-      <w:pPr>
-        <w:pStyle w:val="CAEP3"/>
-        <w:numPr>
-          <w:ilvl w:val="2"/>
-          <w:numId w:val="47"/>
-        </w:numPr>
-      </w:pPr>
-      <w:r>
-        <w:t>全威力手枪弹</w:t>
-      </w:r>
-    </w:p>
-    <w:p>
-      <w:pPr>
-        <w:pStyle w:val="CAEP3"/>
-        <w:numPr>
-          <w:ilvl w:val="1"/>
-          <w:numId w:val="47"/>
-        </w:numPr>
-      </w:pPr>
-      <w:r>
-        <w:rPr>
-          <w:rFonts w:hint="eastAsia"/>
-        </w:rPr>
-        <w:t>警用步枪可依个人需求加装</w:t>
-      </w:r>
-      <w:r>
-        <w:rPr>
-          <w:rFonts w:hint="eastAsia"/>
-        </w:rPr>
-        <w:t>：</w:t>
-      </w:r>
-    </w:p>
-    <w:p>
-      <w:pPr>
-        <w:pStyle w:val="CAEP3"/>
-        <w:numPr>
-          <w:ilvl w:val="2"/>
-          <w:numId w:val="47"/>
-        </w:numPr>
-      </w:pPr>
-      <w:r>
-        <w:rPr>
-          <w:rFonts w:hint="eastAsia"/>
-        </w:rPr>
-        <w:t>枪灯</w:t>
-      </w:r>
-    </w:p>
-    <w:p>
-      <w:pPr>
-        <w:pStyle w:val="CAEP3"/>
-        <w:numPr>
-          <w:ilvl w:val="2"/>
-          <w:numId w:val="47"/>
-        </w:numPr>
-      </w:pPr>
-      <w:r>
-        <w:t>战术瞄具（放大倍率不超过四倍）</w:t>
-      </w:r>
-    </w:p>
-    <w:p>
-      <w:pPr>
-        <w:pStyle w:val="CAEP3"/>
-        <w:numPr>
-          <w:ilvl w:val="2"/>
-          <w:numId w:val="47"/>
-        </w:numPr>
-      </w:pPr>
-      <w:r>
-        <w:t>快拆弹匣或双排弹匣</w:t>
-      </w:r>
-    </w:p>
-    <w:p>
-      <w:pPr>
-        <w:pStyle w:val="CAEP3"/>
-        <w:numPr>
-          <w:ilvl w:val="2"/>
-          <w:numId w:val="47"/>
-        </w:numPr>
-      </w:pPr>
-      <w:r>
-        <w:lastRenderedPageBreak/>
-        <w:t>战术鱼骨</w:t>
-      </w:r>
-    </w:p>
-    <w:p>
-      <w:pPr>
-        <w:pStyle w:val="CAEP3"/>
-        <w:numPr>
-          <w:ilvl w:val="2"/>
-          <w:numId w:val="47"/>
-        </w:numPr>
-      </w:pPr>
-      <w:r>
-        <w:t>雷射瞄具</w:t>
-      </w:r>
-    </w:p>
-    <w:p>
-      <w:pPr>
-        <w:pStyle w:val="CAEP3"/>
-        <w:numPr>
-          <w:ilvl w:val="2"/>
-          <w:numId w:val="47"/>
-        </w:numPr>
-      </w:pPr>
-      <w:r>
-        <w:t>握把</w:t>
-      </w:r>
-    </w:p>
-    <w:p>
-      <w:pPr>
-        <w:pStyle w:val="CAEP3"/>
-        <w:numPr>
-          <w:ilvl w:val="2"/>
-          <w:numId w:val="47"/>
-        </w:numPr>
-      </w:pPr>
-      <w:r>
-        <w:t>枪托</w:t>
-      </w:r>
-    </w:p>
-    <w:p>
-      <w:pPr>
-        <w:pStyle w:val="CAEP3"/>
-        <w:numPr>
-          <w:ilvl w:val="1"/>
-          <w:numId w:val="47"/>
-        </w:numPr>
-      </w:pPr>
-      <w:r>
-        <w:rPr>
-          <w:rFonts w:hint="eastAsia"/>
-        </w:rPr>
-        <w:t>警用步枪不可加装：</w:t>
-      </w:r>
-    </w:p>
-    <w:p>
-      <w:pPr>
-        <w:pStyle w:val="CAEP3"/>
-        <w:numPr>
-          <w:ilvl w:val="2"/>
-          <w:numId w:val="47"/>
-        </w:numPr>
-      </w:pPr>
-      <w:r>
-        <w:rPr>
-          <w:rFonts w:hint="eastAsia"/>
-        </w:rPr>
-        <w:t>消音器</w:t>
-      </w:r>
-    </w:p>
-    <w:p>
-      <w:pPr>
-        <w:pStyle w:val="CAEP3"/>
-        <w:numPr>
-          <w:ilvl w:val="2"/>
-          <w:numId w:val="47"/>
-        </w:numPr>
-      </w:pPr>
-      <w:r>
-        <w:t>单个容量超过32发的弹匣</w:t>
-      </w:r>
-    </w:p>
-    <w:p>
-      <w:pPr>
-        <w:pStyle w:val="CAEP3"/>
-        <w:numPr>
-          <w:ilvl w:val="2"/>
-          <w:numId w:val="47"/>
-        </w:numPr>
-        <w:rPr>
-          <w:rFonts w:hint="eastAsia"/>
-        </w:rPr>
-      </w:pPr>
-      <w:r>
-        <w:t>放大倍率超过（不包含）4倍的瞄具</w:t>
-      </w:r>
     </w:p>
     <w:sectPr>
       <w:headerReference w:type="default" r:id="rId8"/>
@@ -1495,7 +275,7 @@
 </file>
 
 <file path=word/endnotes.xml><?xml version="1.0" encoding="utf-8"?>
-<w:endnotes xmlns:wpc="http://schemas.microsoft.com/office/word/2010/wordprocessingCanvas" xmlns:cx="http://schemas.microsoft.com/office/drawing/2014/chartex" xmlns:cx1="http://schemas.microsoft.com/office/drawing/2015/9/8/chartex" xmlns:cx2="http://schemas.microsoft.com/office/drawing/2015/10/21/chartex" xmlns:cx3="http://schemas.microsoft.com/office/drawing/2016/5/9/chartex" xmlns:cx4="http://schemas.microsoft.com/office/drawing/2016/5/10/chartex" xmlns:cx5="http://schemas.microsoft.com/office/drawing/2016/5/11/chartex" xmlns:cx6="http://schemas.microsoft.com/office/drawing/2016/5/12/chartex" xmlns:cx7="http://schemas.microsoft.com/office/drawing/2016/5/13/chartex" xmlns:cx8="http://schemas.microsoft.com/office/drawing/2016/5/14/chartex" xmlns:mc="http://schemas.openxmlformats.org/markup-compatibility/2006" xmlns:aink="http://schemas.microsoft.com/office/drawing/2016/ink" xmlns:am3d="http://schemas.microsoft.com/office/drawing/2017/model3d" xmlns:o="urn:schemas-microsoft-com:office:office" xmlns:oel="http://schemas.microsoft.com/office/2019/extlst" xmlns:r="http://schemas.openxmlformats.org/officeDocument/2006/relationships" xmlns:m="http://schemas.openxmlformats.org/officeDocument/2006/math" xmlns:v="urn:schemas-microsoft-com:vml" xmlns:wp14="http://schemas.microsoft.com/office/word/2010/wordprocessingDrawing" xmlns:wp="http://schemas.openxmlformats.org/drawingml/2006/wordprocessingDrawing" xmlns:w10="urn:schemas-microsoft-com:office:word" xmlns:w="http://schemas.openxmlformats.org/wordprocessingml/2006/main" xmlns:w14="http://schemas.microsoft.com/office/word/2010/wordml" xmlns:w15="http://schemas.microsoft.com/office/word/2012/wordml" xmlns:w16cex="http://schemas.microsoft.com/office/word/2018/wordml/cex" xmlns:w16cid="http://schemas.microsoft.com/office/word/2016/wordml/cid" xmlns:w16="http://schemas.microsoft.com/office/word/2018/wordml" xmlns:w16sdtdh="http://schemas.microsoft.com/office/word/2020/wordml/sdtdatahash" xmlns:w16se="http://schemas.microsoft.com/office/word/2015/wordml/symex" xmlns:wpg="http://schemas.microsoft.com/office/word/2010/wordprocessingGroup" xmlns:wpi="http://schemas.microsoft.com/office/word/2010/wordprocessingInk" xmlns:wne="http://schemas.microsoft.com/office/word/2006/wordml" xmlns:wps="http://schemas.microsoft.com/office/word/2010/wordprocessingShape" mc:Ignorable="w14 w15 w16se w16cid w16 w16cex w16sdtdh wp14">
+<w:endnotes xmlns:wpc="http://schemas.microsoft.com/office/word/2010/wordprocessingCanvas" xmlns:cx="http://schemas.microsoft.com/office/drawing/2014/chartex" xmlns:cx1="http://schemas.microsoft.com/office/drawing/2015/9/8/chartex" xmlns:cx2="http://schemas.microsoft.com/office/drawing/2015/10/21/chartex" xmlns:cx3="http://schemas.microsoft.com/office/drawing/2016/5/9/chartex" xmlns:cx4="http://schemas.microsoft.com/office/drawing/2016/5/10/chartex" xmlns:cx5="http://schemas.microsoft.com/office/drawing/2016/5/11/chartex" xmlns:cx6="http://schemas.microsoft.com/office/drawing/2016/5/12/chartex" xmlns:cx7="http://schemas.microsoft.com/office/drawing/2016/5/13/chartex" xmlns:cx8="http://schemas.microsoft.com/office/drawing/2016/5/14/chartex" xmlns:mc="http://schemas.openxmlformats.org/markup-compatibility/2006" xmlns:aink="http://schemas.microsoft.com/office/drawing/2016/ink" xmlns:am3d="http://schemas.microsoft.com/office/drawing/2017/model3d" xmlns:o="urn:schemas-microsoft-com:office:office" xmlns:oel="http://schemas.microsoft.com/office/2019/extlst" xmlns:r="http://schemas.openxmlformats.org/officeDocument/2006/relationships" xmlns:m="http://schemas.openxmlformats.org/officeDocument/2006/math" xmlns:v="urn:schemas-microsoft-com:vml" xmlns:wp14="http://schemas.microsoft.com/office/word/2010/wordprocessingDrawing" xmlns:wp="http://schemas.openxmlformats.org/drawingml/2006/wordprocessingDrawing" xmlns:w10="urn:schemas-microsoft-com:office:word" xmlns:w="http://schemas.openxmlformats.org/wordprocessingml/2006/main" xmlns:w14="http://schemas.microsoft.com/office/word/2010/wordml" xmlns:w15="http://schemas.microsoft.com/office/word/2012/wordml" xmlns:w16cex="http://schemas.microsoft.com/office/word/2018/wordml/cex" xmlns:w16cid="http://schemas.microsoft.com/office/word/2016/wordml/cid" xmlns:w16="http://schemas.microsoft.com/office/word/2018/wordml" xmlns:w16du="http://schemas.microsoft.com/office/word/2023/wordml/word16du" xmlns:w16sdtdh="http://schemas.microsoft.com/office/word/2020/wordml/sdtdatahash" xmlns:w16se="http://schemas.microsoft.com/office/word/2015/wordml/symex" xmlns:wpg="http://schemas.microsoft.com/office/word/2010/wordprocessingGroup" xmlns:wpi="http://schemas.microsoft.com/office/word/2010/wordprocessingInk" xmlns:wne="http://schemas.microsoft.com/office/word/2006/wordml" xmlns:wps="http://schemas.microsoft.com/office/word/2010/wordprocessingShape" mc:Ignorable="w14 w15 w16se w16cid w16 w16cex w16sdtdh wp14">
   <w:endnote w:type="separator" w:id="-1">
     <w:p>
       <w:r>
@@ -1514,7 +294,7 @@
 </file>
 
 <file path=word/footnotes.xml><?xml version="1.0" encoding="utf-8"?>
-<w:footnotes xmlns:wpc="http://schemas.microsoft.com/office/word/2010/wordprocessingCanvas" xmlns:cx="http://schemas.microsoft.com/office/drawing/2014/chartex" xmlns:cx1="http://schemas.microsoft.com/office/drawing/2015/9/8/chartex" xmlns:cx2="http://schemas.microsoft.com/office/drawing/2015/10/21/chartex" xmlns:cx3="http://schemas.microsoft.com/office/drawing/2016/5/9/chartex" xmlns:cx4="http://schemas.microsoft.com/office/drawing/2016/5/10/chartex" xmlns:cx5="http://schemas.microsoft.com/office/drawing/2016/5/11/chartex" xmlns:cx6="http://schemas.microsoft.com/office/drawing/2016/5/12/chartex" xmlns:cx7="http://schemas.microsoft.com/office/drawing/2016/5/13/chartex" xmlns:cx8="http://schemas.microsoft.com/office/drawing/2016/5/14/chartex" xmlns:mc="http://schemas.openxmlformats.org/markup-compatibility/2006" xmlns:aink="http://schemas.microsoft.com/office/drawing/2016/ink" xmlns:am3d="http://schemas.microsoft.com/office/drawing/2017/model3d" xmlns:o="urn:schemas-microsoft-com:office:office" xmlns:oel="http://schemas.microsoft.com/office/2019/extlst" xmlns:r="http://schemas.openxmlformats.org/officeDocument/2006/relationships" xmlns:m="http://schemas.openxmlformats.org/officeDocument/2006/math" xmlns:v="urn:schemas-microsoft-com:vml" xmlns:wp14="http://schemas.microsoft.com/office/word/2010/wordprocessingDrawing" xmlns:wp="http://schemas.openxmlformats.org/drawingml/2006/wordprocessingDrawing" xmlns:w10="urn:schemas-microsoft-com:office:word" xmlns:w="http://schemas.openxmlformats.org/wordprocessingml/2006/main" xmlns:w14="http://schemas.microsoft.com/office/word/2010/wordml" xmlns:w15="http://schemas.microsoft.com/office/word/2012/wordml" xmlns:w16cex="http://schemas.microsoft.com/office/word/2018/wordml/cex" xmlns:w16cid="http://schemas.microsoft.com/office/word/2016/wordml/cid" xmlns:w16="http://schemas.microsoft.com/office/word/2018/wordml" xmlns:w16sdtdh="http://schemas.microsoft.com/office/word/2020/wordml/sdtdatahash" xmlns:w16se="http://schemas.microsoft.com/office/word/2015/wordml/symex" xmlns:wpg="http://schemas.microsoft.com/office/word/2010/wordprocessingGroup" xmlns:wpi="http://schemas.microsoft.com/office/word/2010/wordprocessingInk" xmlns:wne="http://schemas.microsoft.com/office/word/2006/wordml" xmlns:wps="http://schemas.microsoft.com/office/word/2010/wordprocessingShape" mc:Ignorable="w14 w15 w16se w16cid w16 w16cex w16sdtdh wp14">
+<w:footnotes xmlns:wpc="http://schemas.microsoft.com/office/word/2010/wordprocessingCanvas" xmlns:cx="http://schemas.microsoft.com/office/drawing/2014/chartex" xmlns:cx1="http://schemas.microsoft.com/office/drawing/2015/9/8/chartex" xmlns:cx2="http://schemas.microsoft.com/office/drawing/2015/10/21/chartex" xmlns:cx3="http://schemas.microsoft.com/office/drawing/2016/5/9/chartex" xmlns:cx4="http://schemas.microsoft.com/office/drawing/2016/5/10/chartex" xmlns:cx5="http://schemas.microsoft.com/office/drawing/2016/5/11/chartex" xmlns:cx6="http://schemas.microsoft.com/office/drawing/2016/5/12/chartex" xmlns:cx7="http://schemas.microsoft.com/office/drawing/2016/5/13/chartex" xmlns:cx8="http://schemas.microsoft.com/office/drawing/2016/5/14/chartex" xmlns:mc="http://schemas.openxmlformats.org/markup-compatibility/2006" xmlns:aink="http://schemas.microsoft.com/office/drawing/2016/ink" xmlns:am3d="http://schemas.microsoft.com/office/drawing/2017/model3d" xmlns:o="urn:schemas-microsoft-com:office:office" xmlns:oel="http://schemas.microsoft.com/office/2019/extlst" xmlns:r="http://schemas.openxmlformats.org/officeDocument/2006/relationships" xmlns:m="http://schemas.openxmlformats.org/officeDocument/2006/math" xmlns:v="urn:schemas-microsoft-com:vml" xmlns:wp14="http://schemas.microsoft.com/office/word/2010/wordprocessingDrawing" xmlns:wp="http://schemas.openxmlformats.org/drawingml/2006/wordprocessingDrawing" xmlns:w10="urn:schemas-microsoft-com:office:word" xmlns:w="http://schemas.openxmlformats.org/wordprocessingml/2006/main" xmlns:w14="http://schemas.microsoft.com/office/word/2010/wordml" xmlns:w15="http://schemas.microsoft.com/office/word/2012/wordml" xmlns:w16cex="http://schemas.microsoft.com/office/word/2018/wordml/cex" xmlns:w16cid="http://schemas.microsoft.com/office/word/2016/wordml/cid" xmlns:w16="http://schemas.microsoft.com/office/word/2018/wordml" xmlns:w16du="http://schemas.microsoft.com/office/word/2023/wordml/word16du" xmlns:w16sdtdh="http://schemas.microsoft.com/office/word/2020/wordml/sdtdatahash" xmlns:w16se="http://schemas.microsoft.com/office/word/2015/wordml/symex" xmlns:wpg="http://schemas.microsoft.com/office/word/2010/wordprocessingGroup" xmlns:wpi="http://schemas.microsoft.com/office/word/2010/wordprocessingInk" xmlns:wne="http://schemas.microsoft.com/office/word/2006/wordml" xmlns:wps="http://schemas.microsoft.com/office/word/2010/wordprocessingShape" mc:Ignorable="w14 w15 w16se w16cid w16 w16cex w16sdtdh wp14">
   <w:footnote w:type="separator" w:id="-1">
     <w:p>
       <w:r>
@@ -1533,7 +313,7 @@
 </file>
 
 <file path=word/header1.xml><?xml version="1.0" encoding="utf-8"?>
-<w:hdr xmlns:wpc="http://schemas.microsoft.com/office/word/2010/wordprocessingCanvas" xmlns:cx="http://schemas.microsoft.com/office/drawing/2014/chartex" xmlns:cx1="http://schemas.microsoft.com/office/drawing/2015/9/8/chartex" xmlns:cx2="http://schemas.microsoft.com/office/drawing/2015/10/21/chartex" xmlns:cx3="http://schemas.microsoft.com/office/drawing/2016/5/9/chartex" xmlns:cx4="http://schemas.microsoft.com/office/drawing/2016/5/10/chartex" xmlns:cx5="http://schemas.microsoft.com/office/drawing/2016/5/11/chartex" xmlns:cx6="http://schemas.microsoft.com/office/drawing/2016/5/12/chartex" xmlns:cx7="http://schemas.microsoft.com/office/drawing/2016/5/13/chartex" xmlns:cx8="http://schemas.microsoft.com/office/drawing/2016/5/14/chartex" xmlns:mc="http://schemas.openxmlformats.org/markup-compatibility/2006" xmlns:aink="http://schemas.microsoft.com/office/drawing/2016/ink" xmlns:am3d="http://schemas.microsoft.com/office/drawing/2017/model3d" xmlns:o="urn:schemas-microsoft-com:office:office" xmlns:oel="http://schemas.microsoft.com/office/2019/extlst" xmlns:r="http://schemas.openxmlformats.org/officeDocument/2006/relationships" xmlns:m="http://schemas.openxmlformats.org/officeDocument/2006/math" xmlns:v="urn:schemas-microsoft-com:vml" xmlns:wp14="http://schemas.microsoft.com/office/word/2010/wordprocessingDrawing" xmlns:wp="http://schemas.openxmlformats.org/drawingml/2006/wordprocessingDrawing" xmlns:w10="urn:schemas-microsoft-com:office:word" xmlns:w="http://schemas.openxmlformats.org/wordprocessingml/2006/main" xmlns:w14="http://schemas.microsoft.com/office/word/2010/wordml" xmlns:w15="http://schemas.microsoft.com/office/word/2012/wordml" xmlns:w16cex="http://schemas.microsoft.com/office/word/2018/wordml/cex" xmlns:w16cid="http://schemas.microsoft.com/office/word/2016/wordml/cid" xmlns:w16="http://schemas.microsoft.com/office/word/2018/wordml" xmlns:w16sdtdh="http://schemas.microsoft.com/office/word/2020/wordml/sdtdatahash" xmlns:w16se="http://schemas.microsoft.com/office/word/2015/wordml/symex" xmlns:wpg="http://schemas.microsoft.com/office/word/2010/wordprocessingGroup" xmlns:wpi="http://schemas.microsoft.com/office/word/2010/wordprocessingInk" xmlns:wne="http://schemas.microsoft.com/office/word/2006/wordml" xmlns:wps="http://schemas.microsoft.com/office/word/2010/wordprocessingShape" mc:Ignorable="w14 w15 w16se w16cid w16 w16cex w16sdtdh wp14">
+<w:hdr xmlns:wpc="http://schemas.microsoft.com/office/word/2010/wordprocessingCanvas" xmlns:cx="http://schemas.microsoft.com/office/drawing/2014/chartex" xmlns:cx1="http://schemas.microsoft.com/office/drawing/2015/9/8/chartex" xmlns:cx2="http://schemas.microsoft.com/office/drawing/2015/10/21/chartex" xmlns:cx3="http://schemas.microsoft.com/office/drawing/2016/5/9/chartex" xmlns:cx4="http://schemas.microsoft.com/office/drawing/2016/5/10/chartex" xmlns:cx5="http://schemas.microsoft.com/office/drawing/2016/5/11/chartex" xmlns:cx6="http://schemas.microsoft.com/office/drawing/2016/5/12/chartex" xmlns:cx7="http://schemas.microsoft.com/office/drawing/2016/5/13/chartex" xmlns:cx8="http://schemas.microsoft.com/office/drawing/2016/5/14/chartex" xmlns:mc="http://schemas.openxmlformats.org/markup-compatibility/2006" xmlns:aink="http://schemas.microsoft.com/office/drawing/2016/ink" xmlns:am3d="http://schemas.microsoft.com/office/drawing/2017/model3d" xmlns:o="urn:schemas-microsoft-com:office:office" xmlns:oel="http://schemas.microsoft.com/office/2019/extlst" xmlns:r="http://schemas.openxmlformats.org/officeDocument/2006/relationships" xmlns:m="http://schemas.openxmlformats.org/officeDocument/2006/math" xmlns:v="urn:schemas-microsoft-com:vml" xmlns:wp14="http://schemas.microsoft.com/office/word/2010/wordprocessingDrawing" xmlns:wp="http://schemas.openxmlformats.org/drawingml/2006/wordprocessingDrawing" xmlns:w10="urn:schemas-microsoft-com:office:word" xmlns:w="http://schemas.openxmlformats.org/wordprocessingml/2006/main" xmlns:w14="http://schemas.microsoft.com/office/word/2010/wordml" xmlns:w15="http://schemas.microsoft.com/office/word/2012/wordml" xmlns:w16cex="http://schemas.microsoft.com/office/word/2018/wordml/cex" xmlns:w16cid="http://schemas.microsoft.com/office/word/2016/wordml/cid" xmlns:w16="http://schemas.microsoft.com/office/word/2018/wordml" xmlns:w16du="http://schemas.microsoft.com/office/word/2023/wordml/word16du" xmlns:w16sdtdh="http://schemas.microsoft.com/office/word/2020/wordml/sdtdatahash" xmlns:w16se="http://schemas.microsoft.com/office/word/2015/wordml/symex" xmlns:wpg="http://schemas.microsoft.com/office/word/2010/wordprocessingGroup" xmlns:wpi="http://schemas.microsoft.com/office/word/2010/wordprocessingInk" xmlns:wne="http://schemas.microsoft.com/office/word/2006/wordml" xmlns:wps="http://schemas.microsoft.com/office/word/2010/wordprocessingShape" mc:Ignorable="w14 w15 w16se w16cid w16 w16cex w16sdtdh wp14">
   <w:p>
     <w:pPr>
       <w:pStyle w:val="a3"/>
@@ -1556,7 +336,7 @@
 </file>
 
 <file path=word/numbering.xml><?xml version="1.0" encoding="utf-8"?>
-<w:numbering xmlns:wpc="http://schemas.microsoft.com/office/word/2010/wordprocessingCanvas" xmlns:cx="http://schemas.microsoft.com/office/drawing/2014/chartex" xmlns:cx1="http://schemas.microsoft.com/office/drawing/2015/9/8/chartex" xmlns:cx2="http://schemas.microsoft.com/office/drawing/2015/10/21/chartex" xmlns:cx3="http://schemas.microsoft.com/office/drawing/2016/5/9/chartex" xmlns:cx4="http://schemas.microsoft.com/office/drawing/2016/5/10/chartex" xmlns:cx5="http://schemas.microsoft.com/office/drawing/2016/5/11/chartex" xmlns:cx6="http://schemas.microsoft.com/office/drawing/2016/5/12/chartex" xmlns:cx7="http://schemas.microsoft.com/office/drawing/2016/5/13/chartex" xmlns:cx8="http://schemas.microsoft.com/office/drawing/2016/5/14/chartex" xmlns:mc="http://schemas.openxmlformats.org/markup-compatibility/2006" xmlns:aink="http://schemas.microsoft.com/office/drawing/2016/ink" xmlns:am3d="http://schemas.microsoft.com/office/drawing/2017/model3d" xmlns:o="urn:schemas-microsoft-com:office:office" xmlns:oel="http://schemas.microsoft.com/office/2019/extlst" xmlns:r="http://schemas.openxmlformats.org/officeDocument/2006/relationships" xmlns:m="http://schemas.openxmlformats.org/officeDocument/2006/math" xmlns:v="urn:schemas-microsoft-com:vml" xmlns:wp14="http://schemas.microsoft.com/office/word/2010/wordprocessingDrawing" xmlns:wp="http://schemas.openxmlformats.org/drawingml/2006/wordprocessingDrawing" xmlns:w10="urn:schemas-microsoft-com:office:word" xmlns:w="http://schemas.openxmlformats.org/wordprocessingml/2006/main" xmlns:w14="http://schemas.microsoft.com/office/word/2010/wordml" xmlns:w15="http://schemas.microsoft.com/office/word/2012/wordml" xmlns:w16cex="http://schemas.microsoft.com/office/word/2018/wordml/cex" xmlns:w16cid="http://schemas.microsoft.com/office/word/2016/wordml/cid" xmlns:w16="http://schemas.microsoft.com/office/word/2018/wordml" xmlns:w16sdtdh="http://schemas.microsoft.com/office/word/2020/wordml/sdtdatahash" xmlns:w16se="http://schemas.microsoft.com/office/word/2015/wordml/symex" xmlns:wpg="http://schemas.microsoft.com/office/word/2010/wordprocessingGroup" xmlns:wpi="http://schemas.microsoft.com/office/word/2010/wordprocessingInk" xmlns:wne="http://schemas.microsoft.com/office/word/2006/wordml" xmlns:wps="http://schemas.microsoft.com/office/word/2010/wordprocessingShape" mc:Ignorable="w14 w15 w16se w16cid w16 w16cex w16sdtdh wp14">
+<w:numbering xmlns:wpc="http://schemas.microsoft.com/office/word/2010/wordprocessingCanvas" xmlns:cx="http://schemas.microsoft.com/office/drawing/2014/chartex" xmlns:cx1="http://schemas.microsoft.com/office/drawing/2015/9/8/chartex" xmlns:cx2="http://schemas.microsoft.com/office/drawing/2015/10/21/chartex" xmlns:cx3="http://schemas.microsoft.com/office/drawing/2016/5/9/chartex" xmlns:cx4="http://schemas.microsoft.com/office/drawing/2016/5/10/chartex" xmlns:cx5="http://schemas.microsoft.com/office/drawing/2016/5/11/chartex" xmlns:cx6="http://schemas.microsoft.com/office/drawing/2016/5/12/chartex" xmlns:cx7="http://schemas.microsoft.com/office/drawing/2016/5/13/chartex" xmlns:cx8="http://schemas.microsoft.com/office/drawing/2016/5/14/chartex" xmlns:mc="http://schemas.openxmlformats.org/markup-compatibility/2006" xmlns:aink="http://schemas.microsoft.com/office/drawing/2016/ink" xmlns:am3d="http://schemas.microsoft.com/office/drawing/2017/model3d" xmlns:o="urn:schemas-microsoft-com:office:office" xmlns:oel="http://schemas.microsoft.com/office/2019/extlst" xmlns:r="http://schemas.openxmlformats.org/officeDocument/2006/relationships" xmlns:m="http://schemas.openxmlformats.org/officeDocument/2006/math" xmlns:v="urn:schemas-microsoft-com:vml" xmlns:wp14="http://schemas.microsoft.com/office/word/2010/wordprocessingDrawing" xmlns:wp="http://schemas.openxmlformats.org/drawingml/2006/wordprocessingDrawing" xmlns:w10="urn:schemas-microsoft-com:office:word" xmlns:w="http://schemas.openxmlformats.org/wordprocessingml/2006/main" xmlns:w14="http://schemas.microsoft.com/office/word/2010/wordml" xmlns:w15="http://schemas.microsoft.com/office/word/2012/wordml" xmlns:w16cex="http://schemas.microsoft.com/office/word/2018/wordml/cex" xmlns:w16cid="http://schemas.microsoft.com/office/word/2016/wordml/cid" xmlns:w16="http://schemas.microsoft.com/office/word/2018/wordml" xmlns:w16du="http://schemas.microsoft.com/office/word/2023/wordml/word16du" xmlns:w16sdtdh="http://schemas.microsoft.com/office/word/2020/wordml/sdtdatahash" xmlns:w16se="http://schemas.microsoft.com/office/word/2015/wordml/symex" xmlns:wpg="http://schemas.microsoft.com/office/word/2010/wordprocessingGroup" xmlns:wpi="http://schemas.microsoft.com/office/word/2010/wordprocessingInk" xmlns:wne="http://schemas.microsoft.com/office/word/2006/wordml" xmlns:wps="http://schemas.microsoft.com/office/word/2010/wordprocessingShape" mc:Ignorable="w14 w15 w16se w16cid w16 w16cex w16sdtdh wp14">
   <w:abstractNum w:abstractNumId="0" w15:restartNumberingAfterBreak="0">
     <w:nsid w:val="0068358B"/>
     <w:multiLevelType w:val="hybridMultilevel"/>
